--- a/questions.docx
+++ b/questions.docx
@@ -203,7 +203,13 @@
         </w:numPr>
       </w:pPr>
       <w:r>
-        <w:t>This man acted a lot for the progress of the Civil Rights in the 60s, he was:</w:t>
+        <w:t>What</w:t>
+      </w:r>
+      <w:r>
+        <w:t xml:space="preserve"> man acted a lot for the progress of the Civil Rights in the 60s</w:t>
+      </w:r>
+      <w:r>
+        <w:t>?</w:t>
       </w:r>
     </w:p>
     <w:p>
@@ -251,49 +257,43 @@
         </w:numPr>
       </w:pPr>
       <w:r>
-        <w:t xml:space="preserve">This famous president worked to the fall of the USSR and was at the origin of projects </w:t>
-      </w:r>
-      <w:r>
-        <w:t>that</w:t>
-      </w:r>
-      <w:r>
-        <w:t xml:space="preserve"> inspired the Star Wars trilogy. Who is he?</w:t>
-      </w:r>
-    </w:p>
-    <w:p>
-      <w:pPr>
-        <w:pStyle w:val="Paragraphedeliste"/>
-        <w:numPr>
-          <w:ilvl w:val="1"/>
-          <w:numId w:val="1"/>
-        </w:numPr>
-      </w:pPr>
-      <w:r>
-        <w:t>Ronald Reagan</w:t>
-      </w:r>
-    </w:p>
-    <w:p>
-      <w:pPr>
-        <w:pStyle w:val="Paragraphedeliste"/>
-        <w:numPr>
-          <w:ilvl w:val="1"/>
-          <w:numId w:val="1"/>
-        </w:numPr>
-      </w:pPr>
-      <w:r>
-        <w:t>Richard Nixon</w:t>
-      </w:r>
-    </w:p>
-    <w:p>
-      <w:pPr>
-        <w:pStyle w:val="Paragraphedeliste"/>
-        <w:numPr>
-          <w:ilvl w:val="1"/>
-          <w:numId w:val="1"/>
-        </w:numPr>
-      </w:pPr>
-      <w:r>
-        <w:t>George H.W. Bush</w:t>
+        <w:t>Which sentence reflects the correct meaning of the US Flag?</w:t>
+      </w:r>
+    </w:p>
+    <w:p>
+      <w:pPr>
+        <w:pStyle w:val="Paragraphedeliste"/>
+        <w:numPr>
+          <w:ilvl w:val="1"/>
+          <w:numId w:val="1"/>
+        </w:numPr>
+      </w:pPr>
+      <w:r>
+        <w:t>7 Red Stripes for the 7 Confederate States</w:t>
+      </w:r>
+    </w:p>
+    <w:p>
+      <w:pPr>
+        <w:pStyle w:val="Paragraphedeliste"/>
+        <w:numPr>
+          <w:ilvl w:val="1"/>
+          <w:numId w:val="1"/>
+        </w:numPr>
+      </w:pPr>
+      <w:r>
+        <w:t>Red and Blue for the 2 main political parties</w:t>
+      </w:r>
+    </w:p>
+    <w:p>
+      <w:pPr>
+        <w:pStyle w:val="Paragraphedeliste"/>
+        <w:numPr>
+          <w:ilvl w:val="1"/>
+          <w:numId w:val="1"/>
+        </w:numPr>
+      </w:pPr>
+      <w:r>
+        <w:t>13 Red and White Stripes for the 13 Colonies</w:t>
       </w:r>
     </w:p>
     <w:p>
@@ -308,10 +308,13 @@
         <w:t xml:space="preserve">What is </w:t>
       </w:r>
       <w:r>
-        <w:t xml:space="preserve">Las Vegas’ </w:t>
-      </w:r>
-      <w:r>
-        <w:t>nickname?</w:t>
+        <w:t xml:space="preserve">the nickname of </w:t>
+      </w:r>
+      <w:r>
+        <w:t>Las Vegas</w:t>
+      </w:r>
+      <w:r>
+        <w:t>?</w:t>
       </w:r>
     </w:p>
     <w:p>
@@ -521,19 +524,19 @@
         </w:numPr>
       </w:pPr>
       <w:r>
+        <w:t>In God We Trust</w:t>
+      </w:r>
+    </w:p>
+    <w:p>
+      <w:pPr>
+        <w:pStyle w:val="Paragraphedeliste"/>
+        <w:numPr>
+          <w:ilvl w:val="1"/>
+          <w:numId w:val="1"/>
+        </w:numPr>
+      </w:pPr>
+      <w:r>
         <w:lastRenderedPageBreak/>
-        <w:t>In God We Trust</w:t>
-      </w:r>
-    </w:p>
-    <w:p>
-      <w:pPr>
-        <w:pStyle w:val="Paragraphedeliste"/>
-        <w:numPr>
-          <w:ilvl w:val="1"/>
-          <w:numId w:val="1"/>
-        </w:numPr>
-      </w:pPr>
-      <w:r>
         <w:t>God Bless America</w:t>
       </w:r>
     </w:p>
@@ -1047,19 +1050,19 @@
         </w:numPr>
       </w:pPr>
       <w:r>
+        <w:t>Robert E. Lee</w:t>
+      </w:r>
+    </w:p>
+    <w:p>
+      <w:pPr>
+        <w:pStyle w:val="Paragraphedeliste"/>
+        <w:numPr>
+          <w:ilvl w:val="0"/>
+          <w:numId w:val="1"/>
+        </w:numPr>
+      </w:pPr>
+      <w:r>
         <w:lastRenderedPageBreak/>
-        <w:t>Robert E. Lee</w:t>
-      </w:r>
-    </w:p>
-    <w:p>
-      <w:pPr>
-        <w:pStyle w:val="Paragraphedeliste"/>
-        <w:numPr>
-          <w:ilvl w:val="0"/>
-          <w:numId w:val="1"/>
-        </w:numPr>
-      </w:pPr>
-      <w:r>
         <w:t>What is the name of the president’s office?</w:t>
       </w:r>
     </w:p>
@@ -1228,7 +1231,7 @@
         </w:numPr>
       </w:pPr>
       <w:r>
-        <w:t>Columbia</w:t>
+        <w:t>New England</w:t>
       </w:r>
     </w:p>
     <w:p>
@@ -1252,7 +1255,19 @@
         </w:numPr>
       </w:pPr>
       <w:r>
-        <w:t>What is Texas’ nickname?</w:t>
+        <w:t xml:space="preserve">What is </w:t>
+      </w:r>
+      <w:r>
+        <w:t>the</w:t>
+      </w:r>
+      <w:r>
+        <w:t xml:space="preserve"> nickname</w:t>
+      </w:r>
+      <w:r>
+        <w:t xml:space="preserve"> of Texas</w:t>
+      </w:r>
+      <w:r>
+        <w:t>?</w:t>
       </w:r>
     </w:p>
     <w:p>
@@ -1348,43 +1363,46 @@
         </w:numPr>
       </w:pPr>
       <w:r>
-        <w:t>What is the name of the island where the Statue of Liberty is located?</w:t>
-      </w:r>
-    </w:p>
-    <w:p>
-      <w:pPr>
-        <w:pStyle w:val="Paragraphedeliste"/>
-        <w:numPr>
-          <w:ilvl w:val="1"/>
-          <w:numId w:val="1"/>
-        </w:numPr>
-      </w:pPr>
-      <w:r>
-        <w:t>Liberty Island</w:t>
-      </w:r>
-    </w:p>
-    <w:p>
-      <w:pPr>
-        <w:pStyle w:val="Paragraphedeliste"/>
-        <w:numPr>
-          <w:ilvl w:val="1"/>
-          <w:numId w:val="1"/>
-        </w:numPr>
-      </w:pPr>
-      <w:r>
-        <w:t>Ellis Island</w:t>
-      </w:r>
-    </w:p>
-    <w:p>
-      <w:pPr>
-        <w:pStyle w:val="Paragraphedeliste"/>
-        <w:numPr>
-          <w:ilvl w:val="1"/>
-          <w:numId w:val="1"/>
-        </w:numPr>
-      </w:pPr>
-      <w:r>
-        <w:t>Rhode Island</w:t>
+        <w:t xml:space="preserve">What </w:t>
+      </w:r>
+      <w:r>
+        <w:t>state is famous for its many lakes?</w:t>
+      </w:r>
+    </w:p>
+    <w:p>
+      <w:pPr>
+        <w:pStyle w:val="Paragraphedeliste"/>
+        <w:numPr>
+          <w:ilvl w:val="1"/>
+          <w:numId w:val="1"/>
+        </w:numPr>
+      </w:pPr>
+      <w:r>
+        <w:t>Minnesota</w:t>
+      </w:r>
+    </w:p>
+    <w:p>
+      <w:pPr>
+        <w:pStyle w:val="Paragraphedeliste"/>
+        <w:numPr>
+          <w:ilvl w:val="1"/>
+          <w:numId w:val="1"/>
+        </w:numPr>
+      </w:pPr>
+      <w:r>
+        <w:t>Florida</w:t>
+      </w:r>
+    </w:p>
+    <w:p>
+      <w:pPr>
+        <w:pStyle w:val="Paragraphedeliste"/>
+        <w:numPr>
+          <w:ilvl w:val="1"/>
+          <w:numId w:val="1"/>
+        </w:numPr>
+      </w:pPr>
+      <w:r>
+        <w:t>Montana</w:t>
       </w:r>
     </w:p>
     <w:p>
@@ -1408,6 +1426,18 @@
         </w:numPr>
       </w:pPr>
       <w:r>
+        <w:t>Kenny Rogers</w:t>
+      </w:r>
+    </w:p>
+    <w:p>
+      <w:pPr>
+        <w:pStyle w:val="Paragraphedeliste"/>
+        <w:numPr>
+          <w:ilvl w:val="1"/>
+          <w:numId w:val="1"/>
+        </w:numPr>
+      </w:pPr>
+      <w:r>
         <w:t>Tim McGraw</w:t>
       </w:r>
     </w:p>
@@ -1420,18 +1450,6 @@
         </w:numPr>
       </w:pPr>
       <w:r>
-        <w:t>Carrie Underwood</w:t>
-      </w:r>
-    </w:p>
-    <w:p>
-      <w:pPr>
-        <w:pStyle w:val="Paragraphedeliste"/>
-        <w:numPr>
-          <w:ilvl w:val="1"/>
-          <w:numId w:val="1"/>
-        </w:numPr>
-      </w:pPr>
-      <w:r>
         <w:t>Johnny Cash</w:t>
       </w:r>
     </w:p>
@@ -1481,69 +1499,6 @@
       </w:pPr>
       <w:r>
         <w:t>Salt Lake City</w:t>
-      </w:r>
-    </w:p>
-    <w:p>
-      <w:pPr>
-        <w:pStyle w:val="Paragraphedeliste"/>
-        <w:numPr>
-          <w:ilvl w:val="0"/>
-          <w:numId w:val="1"/>
-        </w:numPr>
-      </w:pPr>
-      <w:r>
-        <w:t xml:space="preserve">BONUS – </w:t>
-      </w:r>
-      <w:r>
-        <w:t>Which sentence reflects the correct meaning of the US Flag?</w:t>
-      </w:r>
-    </w:p>
-    <w:p>
-      <w:pPr>
-        <w:pStyle w:val="Paragraphedeliste"/>
-        <w:numPr>
-          <w:ilvl w:val="1"/>
-          <w:numId w:val="1"/>
-        </w:numPr>
-      </w:pPr>
-      <w:r>
-        <w:t>7 Red Stripes for the 7 Confederate States</w:t>
-      </w:r>
-    </w:p>
-    <w:p>
-      <w:pPr>
-        <w:pStyle w:val="Paragraphedeliste"/>
-        <w:numPr>
-          <w:ilvl w:val="1"/>
-          <w:numId w:val="1"/>
-        </w:numPr>
-      </w:pPr>
-      <w:r>
-        <w:t xml:space="preserve">50 </w:t>
-      </w:r>
-      <w:r>
-        <w:t>S</w:t>
-      </w:r>
-      <w:r>
-        <w:t xml:space="preserve">tars for the 50 </w:t>
-      </w:r>
-      <w:r>
-        <w:t>S</w:t>
-      </w:r>
-      <w:r>
-        <w:t>tates that all ratified the Constitution at the same time</w:t>
-      </w:r>
-    </w:p>
-    <w:p>
-      <w:pPr>
-        <w:pStyle w:val="Paragraphedeliste"/>
-        <w:numPr>
-          <w:ilvl w:val="1"/>
-          <w:numId w:val="1"/>
-        </w:numPr>
-      </w:pPr>
-      <w:r>
-        <w:t>13 Red and White Stripes for the 13 Colonies</w:t>
       </w:r>
     </w:p>
     <w:sectPr>

--- a/questions.docx
+++ b/questions.docx
@@ -903,7 +903,31 @@
         </w:numPr>
       </w:pPr>
       <w:r>
-        <w:t xml:space="preserve">Irving Berlin, author of the song </w:t>
+        <w:t>Who was Irving Berlin?</w:t>
+      </w:r>
+    </w:p>
+    <w:p>
+      <w:pPr>
+        <w:pStyle w:val="Paragraphedeliste"/>
+        <w:numPr>
+          <w:ilvl w:val="1"/>
+          <w:numId w:val="1"/>
+        </w:numPr>
+      </w:pPr>
+      <w:r>
+        <w:t>A famous American opera singer</w:t>
+      </w:r>
+    </w:p>
+    <w:p>
+      <w:pPr>
+        <w:pStyle w:val="Paragraphedeliste"/>
+        <w:numPr>
+          <w:ilvl w:val="1"/>
+          <w:numId w:val="1"/>
+        </w:numPr>
+      </w:pPr>
+      <w:r>
+        <w:t xml:space="preserve">The author of </w:t>
       </w:r>
       <w:r>
         <w:rPr>
@@ -912,49 +936,31 @@
         <w:t>God Bless America</w:t>
       </w:r>
       <w:r>
-        <w:t>, also wrote the favorite Christmas</w:t>
-      </w:r>
-      <w:r>
-        <w:t xml:space="preserve"> song</w:t>
-      </w:r>
-      <w:r>
-        <w:t>:</w:t>
-      </w:r>
-    </w:p>
-    <w:p>
-      <w:pPr>
-        <w:pStyle w:val="Paragraphedeliste"/>
-        <w:numPr>
-          <w:ilvl w:val="1"/>
-          <w:numId w:val="1"/>
-        </w:numPr>
-      </w:pPr>
-      <w:r>
-        <w:t>Winter Wonderland</w:t>
-      </w:r>
-    </w:p>
-    <w:p>
-      <w:pPr>
-        <w:pStyle w:val="Paragraphedeliste"/>
-        <w:numPr>
-          <w:ilvl w:val="1"/>
-          <w:numId w:val="1"/>
-        </w:numPr>
-      </w:pPr>
-      <w:r>
-        <w:t>Let It Snow</w:t>
-      </w:r>
-    </w:p>
-    <w:p>
-      <w:pPr>
-        <w:pStyle w:val="Paragraphedeliste"/>
-        <w:numPr>
-          <w:ilvl w:val="1"/>
-          <w:numId w:val="1"/>
-        </w:numPr>
-      </w:pPr>
-      <w:r>
+        <w:t xml:space="preserve"> and </w:t>
+      </w:r>
+      <w:r>
+        <w:rPr>
+          <w:i/>
+        </w:rPr>
         <w:t>White Christmas</w:t>
+      </w:r>
+    </w:p>
+    <w:p>
+      <w:pPr>
+        <w:pStyle w:val="Paragraphedeliste"/>
+        <w:numPr>
+          <w:ilvl w:val="1"/>
+          <w:numId w:val="1"/>
+        </w:numPr>
+      </w:pPr>
+      <w:r>
+        <w:t xml:space="preserve">The co-writer of the Broadway show </w:t>
+      </w:r>
+      <w:r>
+        <w:rPr>
+          <w:i/>
+        </w:rPr>
+        <w:t>The Sound of Music</w:t>
       </w:r>
     </w:p>
     <w:p>
@@ -1219,7 +1225,7 @@
         </w:numPr>
       </w:pPr>
       <w:r>
-        <w:t>North Carolina</w:t>
+        <w:t>New Hampshire</w:t>
       </w:r>
     </w:p>
     <w:p>
@@ -1243,7 +1249,7 @@
         </w:numPr>
       </w:pPr>
       <w:r>
-        <w:t>Georgia</w:t>
+        <w:t>New York</w:t>
       </w:r>
     </w:p>
     <w:p>
@@ -1315,7 +1321,22 @@
         </w:numPr>
       </w:pPr>
       <w:r>
-        <w:t>When the United States were founded, what was the second most spoken language?</w:t>
+        <w:t>W</w:t>
+      </w:r>
+      <w:r>
+        <w:t>hat</w:t>
+      </w:r>
+      <w:r>
+        <w:t xml:space="preserve"> is</w:t>
+      </w:r>
+      <w:r>
+        <w:t xml:space="preserve"> the second most spoken language</w:t>
+      </w:r>
+      <w:r>
+        <w:t xml:space="preserve"> in the US</w:t>
+      </w:r>
+      <w:r>
+        <w:t>?</w:t>
       </w:r>
     </w:p>
     <w:p>
